--- a/Word/АктПриемки.docx
+++ b/Word/АктПриемки.docx
@@ -12,8 +12,6 @@
       <w:r>
         <w:t>к</w:t>
       </w:r>
-      <w:bookmarkStart w:id="0" w:name="_GoBack"/>
-      <w:bookmarkEnd w:id="0"/>
       <w:r>
         <w:t>од)</w:t>
       </w:r>
@@ -31,7 +29,7 @@
         <w:jc w:val="both"/>
       </w:pPr>
       <w:r>
-        <w:t>ФИО клиента: (клиент)</w:t>
+        <w:t>ФИО сотрудника: (сотрудник)</w:t>
       </w:r>
     </w:p>
     <w:p>
@@ -39,8 +37,34 @@
         <w:jc w:val="both"/>
       </w:pPr>
       <w:r>
+        <w:t>ФИО клиента: (клиент)</w:t>
+      </w:r>
+    </w:p>
+    <w:p>
+      <w:pPr>
+        <w:jc w:val="both"/>
+      </w:pPr>
+      <w:r>
         <w:t>Устройство: (техника)</w:t>
       </w:r>
+    </w:p>
+    <w:p>
+      <w:pPr>
+        <w:jc w:val="both"/>
+      </w:pPr>
+      <w:r>
+        <w:t>Описание: (описание</w:t>
+      </w:r>
+      <w:bookmarkStart w:id="0" w:name="_GoBack"/>
+      <w:bookmarkEnd w:id="0"/>
+      <w:r>
+        <w:t>)</w:t>
+      </w:r>
+    </w:p>
+    <w:p>
+      <w:pPr>
+        <w:jc w:val="both"/>
+      </w:pPr>
     </w:p>
     <w:sectPr>
       <w:pgSz w:w="11906" w:h="16838"/>
